--- a/new/Final Tugas Akhir 17615006/17615006_laporan tugas akhir/Halaman Pernyataan Orisinalitas.docx
+++ b/new/Final Tugas Akhir 17615006/17615006_laporan tugas akhir/Halaman Pernyataan Orisinalitas.docx
@@ -150,9 +150,9 @@
         <w:tblLook w:val="04A0" w:firstRow="1" w:lastRow="0" w:firstColumn="1" w:lastColumn="0" w:noHBand="0" w:noVBand="1"/>
       </w:tblPr>
       <w:tblGrid>
-        <w:gridCol w:w="2235"/>
-        <w:gridCol w:w="425"/>
-        <w:gridCol w:w="5494"/>
+        <w:gridCol w:w="2186"/>
+        <w:gridCol w:w="419"/>
+        <w:gridCol w:w="5333"/>
       </w:tblGrid>
       <w:tr>
         <w:trPr>
@@ -712,24 +712,6 @@
                 <w:lang w:val="en-ID"/>
               </w:rPr>
               <w:t>Kunci</w:t>
-            </w:r>
-            <w:proofErr w:type="spellEnd"/>
-            <w:r>
-              <w:rPr>
-                <w:sz w:val="24"/>
-                <w:szCs w:val="24"/>
-                <w:lang w:val="en-ID"/>
-              </w:rPr>
-              <w:t xml:space="preserve"> yang </w:t>
-            </w:r>
-            <w:proofErr w:type="spellStart"/>
-            <w:r>
-              <w:rPr>
-                <w:sz w:val="24"/>
-                <w:szCs w:val="24"/>
-                <w:lang w:val="en-ID"/>
-              </w:rPr>
-              <w:t>Digunakan</w:t>
             </w:r>
             <w:proofErr w:type="spellEnd"/>
             <w:r>
@@ -1724,16 +1706,9 @@
                             <w:r>
                               <w:rPr>
                                 <w:sz w:val="24"/>
-                                <w:lang w:val="id-ID"/>
+                                <w:lang w:val="en-ID"/>
                               </w:rPr>
-                              <w:t>1</w:t>
-                            </w:r>
-                            <w:r>
-                              <w:rPr>
-                                <w:sz w:val="24"/>
-                                <w:lang w:val="id-ID"/>
-                              </w:rPr>
-                              <w:t>3</w:t>
+                              <w:t>07</w:t>
                             </w:r>
                             <w:r>
                               <w:rPr>
@@ -1741,14 +1716,12 @@
                               </w:rPr>
                               <w:t xml:space="preserve"> </w:t>
                             </w:r>
-                            <w:proofErr w:type="spellStart"/>
                             <w:r>
                               <w:rPr>
                                 <w:sz w:val="24"/>
                               </w:rPr>
-                              <w:t>Juni</w:t>
+                              <w:t>September</w:t>
                             </w:r>
-                            <w:proofErr w:type="spellEnd"/>
                             <w:r>
                               <w:rPr>
                                 <w:sz w:val="24"/>
@@ -1854,8 +1827,6 @@
                               </w:rPr>
                               <w:t>7 615 006</w:t>
                             </w:r>
-                            <w:bookmarkStart w:id="0" w:name="_GoBack"/>
-                            <w:bookmarkEnd w:id="0"/>
                           </w:p>
                         </w:txbxContent>
                       </wps:txbx>
@@ -1903,16 +1874,9 @@
                       <w:r>
                         <w:rPr>
                           <w:sz w:val="24"/>
-                          <w:lang w:val="id-ID"/>
+                          <w:lang w:val="en-ID"/>
                         </w:rPr>
-                        <w:t>1</w:t>
-                      </w:r>
-                      <w:r>
-                        <w:rPr>
-                          <w:sz w:val="24"/>
-                          <w:lang w:val="id-ID"/>
-                        </w:rPr>
-                        <w:t>3</w:t>
+                        <w:t>07</w:t>
                       </w:r>
                       <w:r>
                         <w:rPr>
@@ -1920,14 +1884,12 @@
                         </w:rPr>
                         <w:t xml:space="preserve"> </w:t>
                       </w:r>
-                      <w:proofErr w:type="spellStart"/>
                       <w:r>
                         <w:rPr>
                           <w:sz w:val="24"/>
                         </w:rPr>
-                        <w:t>Juni</w:t>
+                        <w:t>September</w:t>
                       </w:r>
-                      <w:proofErr w:type="spellEnd"/>
                       <w:r>
                         <w:rPr>
                           <w:sz w:val="24"/>
@@ -2033,8 +1995,6 @@
                         </w:rPr>
                         <w:t>7 615 006</w:t>
                       </w:r>
-                      <w:bookmarkStart w:id="1" w:name="_GoBack"/>
-                      <w:bookmarkEnd w:id="1"/>
                     </w:p>
                   </w:txbxContent>
                 </v:textbox>
@@ -2057,11 +2017,15 @@
           <w:lang w:val="en-US"/>
         </w:rPr>
       </w:pPr>
+      <w:bookmarkStart w:id="0" w:name="_GoBack"/>
+      <w:bookmarkEnd w:id="0"/>
     </w:p>
     <w:sectPr>
       <w:headerReference w:type="default" r:id="rId6"/>
+      <w:footerReference w:type="default" r:id="rId7"/>
       <w:pgSz w:w="11907" w:h="16839" w:code="9"/>
       <w:pgMar w:top="2268" w:right="1701" w:bottom="1701" w:left="2268" w:header="720" w:footer="720" w:gutter="0"/>
+      <w:pgNumType w:fmt="lowerRoman"/>
       <w:cols w:space="720"/>
       <w:docGrid w:linePitch="360"/>
     </w:sectPr>
@@ -2086,6 +2050,22 @@
     </w:p>
   </w:endnote>
 </w:endnotes>
+</file>
+
+<file path=word/footer1.xml><?xml version="1.0" encoding="utf-8"?>
+<w:ftr xmlns:wpc="http://schemas.microsoft.com/office/word/2010/wordprocessingCanvas" xmlns:mc="http://schemas.openxmlformats.org/markup-compatibility/2006" xmlns:o="urn:schemas-microsoft-com:office:office" xmlns:r="http://schemas.openxmlformats.org/officeDocument/2006/relationships" xmlns:m="http://schemas.openxmlformats.org/officeDocument/2006/math" xmlns:v="urn:schemas-microsoft-com:vml" xmlns:wp14="http://schemas.microsoft.com/office/word/2010/wordprocessingDrawing" xmlns:wp="http://schemas.openxmlformats.org/drawingml/2006/wordprocessingDrawing" xmlns:w10="urn:schemas-microsoft-com:office:word" xmlns:w="http://schemas.openxmlformats.org/wordprocessingml/2006/main" xmlns:w14="http://schemas.microsoft.com/office/word/2010/wordml" xmlns:w15="http://schemas.microsoft.com/office/word/2012/wordml" xmlns:wpg="http://schemas.microsoft.com/office/word/2010/wordprocessingGroup" xmlns:wpi="http://schemas.microsoft.com/office/word/2010/wordprocessingInk" xmlns:wne="http://schemas.microsoft.com/office/word/2006/wordml" xmlns:wps="http://schemas.microsoft.com/office/word/2010/wordprocessingShape" mc:Ignorable="w14 w15 wp14">
+  <w:p>
+    <w:pPr>
+      <w:pStyle w:val="Footer"/>
+      <w:jc w:val="center"/>
+    </w:pPr>
+  </w:p>
+  <w:p>
+    <w:pPr>
+      <w:pStyle w:val="Footer"/>
+    </w:pPr>
+  </w:p>
+</w:ftr>
 </file>
 
 <file path=word/footnotes.xml><?xml version="1.0" encoding="utf-8"?>
